--- a/Word/1.PassOne-KelvinToReview/BookCoverEdits.docx
+++ b/Word/1.PassOne-KelvinToReview/BookCoverEdits.docx
@@ -1,497 +1,197 @@
 
 <file path=word/document.xml><?xml version="1.0" encoding="utf-8"?>
-<w:document xmlns:wpc="http://schemas.microsoft.com/office/word/2010/wordprocessingCanvas" xmlns:cx="http://schemas.microsoft.com/office/drawing/2014/chartex" xmlns:cx1="http://schemas.microsoft.com/office/drawing/2015/9/8/chartex" xmlns:cx2="http://schemas.microsoft.com/office/drawing/2015/10/21/chartex" xmlns:cx3="http://schemas.microsoft.com/office/drawing/2016/5/9/chartex" xmlns:cx4="http://schemas.microsoft.com/office/drawing/2016/5/10/chartex" xmlns:cx5="http://schemas.microsoft.com/office/drawing/2016/5/11/chartex" xmlns:cx6="http://schemas.microsoft.com/office/drawing/2016/5/12/chartex" xmlns:cx7="http://schemas.microsoft.com/office/drawing/2016/5/13/chartex" xmlns:cx8="http://schemas.microsoft.com/office/drawing/2016/5/14/chartex" xmlns:mc="http://schemas.openxmlformats.org/markup-compatibility/2006" xmlns:aink="http://schemas.microsoft.com/office/drawing/2016/ink" xmlns:am3d="http://schemas.microsoft.com/office/drawing/2017/model3d" xmlns:o="urn:schemas-microsoft-com:office:office" xmlns:r="http://schemas.openxmlformats.org/officeDocument/2006/relationships" xmlns:m="http://schemas.openxmlformats.org/officeDocument/2006/math" xmlns:v="urn:schemas-microsoft-com:vml" xmlns:wp14="http://schemas.microsoft.com/office/word/2010/wordprocessingDrawing" xmlns:wp="http://schemas.openxmlformats.org/drawingml/2006/wordprocessingDrawing" xmlns:w10="urn:schemas-microsoft-com:office:word" xmlns:w="http://schemas.openxmlformats.org/wordprocessingml/2006/main" xmlns:w14="http://schemas.microsoft.com/office/word/2010/wordml" xmlns:w15="http://schemas.microsoft.com/office/word/2012/wordml" xmlns:w16cex="http://schemas.microsoft.com/office/word/2018/wordml/cex" xmlns:w16cid="http://schemas.microsoft.com/office/word/2016/wordml/cid" xmlns:w16="http://schemas.microsoft.com/office/word/2018/wordml" xmlns:w16sdtdh="http://schemas.microsoft.com/office/word/2020/wordml/sdtdatahash" xmlns:w16se="http://schemas.microsoft.com/office/word/2015/wordml/symex" xmlns:wpg="http://schemas.microsoft.com/office/word/2010/wordprocessingGroup" xmlns:wpi="http://schemas.microsoft.com/office/word/2010/wordprocessingInk" xmlns:wne="http://schemas.microsoft.com/office/word/2006/wordml" xmlns:wps="http://schemas.microsoft.com/office/word/2010/wordprocessingShape" mc:Ignorable="w14 w15 w16se w16cid w16 w16cex w16sdtdh wp14">
+<w:document xmlns:wpc="http://schemas.microsoft.com/office/word/2010/wordprocessingCanvas" xmlns:cx="http://schemas.microsoft.com/office/drawing/2014/chartex" xmlns:cx1="http://schemas.microsoft.com/office/drawing/2015/9/8/chartex" xmlns:cx2="http://schemas.microsoft.com/office/drawing/2015/10/21/chartex" xmlns:cx3="http://schemas.microsoft.com/office/drawing/2016/5/9/chartex" xmlns:cx4="http://schemas.microsoft.com/office/drawing/2016/5/10/chartex" xmlns:cx5="http://schemas.microsoft.com/office/drawing/2016/5/11/chartex" xmlns:cx6="http://schemas.microsoft.com/office/drawing/2016/5/12/chartex" xmlns:cx7="http://schemas.microsoft.com/office/drawing/2016/5/13/chartex" xmlns:cx8="http://schemas.microsoft.com/office/drawing/2016/5/14/chartex" xmlns:mc="http://schemas.openxmlformats.org/markup-compatibility/2006" xmlns:aink="http://schemas.microsoft.com/office/drawing/2016/ink" xmlns:am3d="http://schemas.microsoft.com/office/drawing/2017/model3d" xmlns:o="urn:schemas-microsoft-com:office:office" xmlns:r="http://schemas.openxmlformats.org/officeDocument/2006/relationships" xmlns:m="http://schemas.openxmlformats.org/officeDocument/2006/math" xmlns:v="urn:schemas-microsoft-com:vml" xmlns:wp14="http://schemas.microsoft.com/office/word/2010/wordprocessingDrawing" xmlns:wp="http://schemas.openxmlformats.org/drawingml/2006/wordprocessingDrawing" xmlns:w10="urn:schemas-microsoft-com:office:word" xmlns:w="http://schemas.openxmlformats.org/wordprocessingml/2006/main" xmlns:w14="http://schemas.microsoft.com/office/word/2010/wordml" xmlns:w15="http://schemas.microsoft.com/office/word/2012/wordml" xmlns:w16cid="http://schemas.microsoft.com/office/word/2016/wordml/cid" xmlns:w16se="http://schemas.microsoft.com/office/word/2015/wordml/symex" xmlns:wpg="http://schemas.microsoft.com/office/word/2010/wordprocessingGroup" xmlns:wpi="http://schemas.microsoft.com/office/word/2010/wordprocessingInk" xmlns:wne="http://schemas.microsoft.com/office/word/2006/wordml" xmlns:wps="http://schemas.microsoft.com/office/word/2010/wordprocessingShape" mc:Ignorable="w14 w15 w16se w16cid wp14">
   <w:body>
     <w:p>
-      <w:ins w:id="0" w:author="Jeb Pavleas" w:date="2021-07-24T15:28:00Z">
-        <w:r>
-          <w:t xml:space="preserve">In this book you will </w:t>
-        </w:r>
-      </w:ins>
-      <w:del w:id="1" w:author="Jeb Pavleas" w:date="2021-07-24T15:28:00Z">
-        <w:r>
-          <w:delText>D</w:delText>
-        </w:r>
-      </w:del>
-      <w:ins w:id="2" w:author="Jeb Pavleas" w:date="2021-07-24T15:28:00Z">
-        <w:r>
-          <w:t>d</w:t>
-        </w:r>
-      </w:ins>
-      <w:r>
-        <w:t>evelop a 2D game engine that will give you the experience and core understanding</w:t>
-      </w:r>
-    </w:p>
-    <w:p>
-      <w:r>
-        <w:t xml:space="preserve">of </w:t>
-      </w:r>
-      <w:ins w:id="3" w:author="Jeb Pavleas" w:date="2021-07-24T15:28:00Z">
-        <w:r>
-          <w:t xml:space="preserve">the </w:t>
-        </w:r>
-      </w:ins>
-      <w:r>
-        <w:t xml:space="preserve">foundational concepts for building </w:t>
-      </w:r>
-      <w:ins w:id="4" w:author="Jeb Pavleas" w:date="2021-07-24T15:29:00Z">
-        <w:r>
-          <w:t xml:space="preserve">a </w:t>
-        </w:r>
-      </w:ins>
-      <w:r>
-        <w:t xml:space="preserve">complex and </w:t>
-      </w:r>
-      <w:del w:id="5" w:author="Jeb Pavleas" w:date="2021-07-24T15:29:00Z">
-        <w:r>
-          <w:delText xml:space="preserve">fun </w:delText>
-        </w:r>
-      </w:del>
-      <w:ins w:id="6" w:author="Jeb Pavleas" w:date="2021-07-24T15:29:00Z">
-        <w:r>
-          <w:t>f</w:t>
-        </w:r>
-        <w:r>
-          <w:t>lexible</w:t>
-        </w:r>
-        <w:r>
-          <w:t xml:space="preserve"> </w:t>
-        </w:r>
-      </w:ins>
-      <w:r>
-        <w:t>2D game</w:t>
-      </w:r>
-      <w:ins w:id="7" w:author="Jeb Pavleas" w:date="2021-07-24T15:29:00Z">
-        <w:r>
-          <w:t xml:space="preserve"> engine</w:t>
-        </w:r>
-      </w:ins>
-      <w:ins w:id="8" w:author="Jeb Pavleas" w:date="2021-07-24T15:33:00Z">
-        <w:r>
-          <w:t>.</w:t>
-        </w:r>
-      </w:ins>
-      <w:del w:id="9" w:author="Jeb Pavleas" w:date="2021-07-24T15:29:00Z">
-        <w:r>
-          <w:delText>s</w:delText>
-        </w:r>
-      </w:del>
-      <w:r>
-        <w:t xml:space="preserve"> </w:t>
-      </w:r>
-      <w:del w:id="10" w:author="Jeb Pavleas" w:date="2021-07-24T15:33:00Z">
-        <w:r>
-          <w:delText xml:space="preserve">that </w:delText>
-        </w:r>
-      </w:del>
-      <w:ins w:id="11" w:author="Jeb Pavleas" w:date="2021-07-24T15:33:00Z">
-        <w:r>
-          <w:t>Yo</w:t>
-        </w:r>
-      </w:ins>
-      <w:ins w:id="12" w:author="Jeb Pavleas" w:date="2021-07-24T15:34:00Z">
-        <w:r>
-          <w:t>ur engine</w:t>
-        </w:r>
-      </w:ins>
-      <w:ins w:id="13" w:author="Jeb Pavleas" w:date="2021-07-24T15:33:00Z">
-        <w:r>
-          <w:t xml:space="preserve"> </w:t>
-        </w:r>
-      </w:ins>
-      <w:r>
-        <w:t>can</w:t>
-      </w:r>
-      <w:ins w:id="14" w:author="Jeb Pavleas" w:date="2021-07-24T15:34:00Z">
-        <w:r>
-          <w:t xml:space="preserve"> then</w:t>
-        </w:r>
-      </w:ins>
-      <w:r>
-        <w:t xml:space="preserve"> be</w:t>
-      </w:r>
-      <w:ins w:id="15" w:author="Jeb Pavleas" w:date="2021-07-24T15:30:00Z">
-        <w:r>
-          <w:t xml:space="preserve"> used to create </w:t>
-        </w:r>
-      </w:ins>
-      <w:ins w:id="16" w:author="Jeb Pavleas" w:date="2021-07-24T15:34:00Z">
-        <w:r>
-          <w:t xml:space="preserve">2D </w:t>
-        </w:r>
-      </w:ins>
-      <w:ins w:id="17" w:author="Jeb Pavleas" w:date="2021-07-24T15:30:00Z">
-        <w:r>
-          <w:t>games</w:t>
-        </w:r>
-      </w:ins>
-      <w:r>
-        <w:t xml:space="preserve"> </w:t>
-      </w:r>
-      <w:ins w:id="18" w:author="Jeb Pavleas" w:date="2021-07-24T15:31:00Z">
-        <w:r>
-          <w:t xml:space="preserve">that are </w:t>
-        </w:r>
-      </w:ins>
-      <w:r>
-        <w:t>played</w:t>
-      </w:r>
-    </w:p>
-    <w:p>
-      <w:r>
-        <w:t xml:space="preserve">across the Internet via popular web browsers. </w:t>
-      </w:r>
-      <w:del w:id="19" w:author="Jeb Pavleas" w:date="2021-07-24T15:31:00Z">
-        <w:r>
-          <w:delText xml:space="preserve">This </w:delText>
-        </w:r>
-      </w:del>
-      <w:ins w:id="20" w:author="Jeb Pavleas" w:date="2021-07-24T15:31:00Z">
-        <w:r>
-          <w:t>Th</w:t>
-        </w:r>
-        <w:r>
-          <w:t>e</w:t>
-        </w:r>
-        <w:r>
-          <w:t xml:space="preserve"> </w:t>
-        </w:r>
-      </w:ins>
-      <w:r>
-        <w:t xml:space="preserve">book is organized </w:t>
-      </w:r>
-      <w:del w:id="21" w:author="Jeb Pavleas" w:date="2021-07-24T15:34:00Z">
-        <w:r>
-          <w:delText xml:space="preserve">so </w:delText>
-        </w:r>
-      </w:del>
-      <w:ins w:id="22" w:author="Jeb Pavleas" w:date="2021-07-24T15:35:00Z">
-        <w:r>
-          <w:t>such</w:t>
-        </w:r>
-      </w:ins>
-      <w:ins w:id="23" w:author="Jeb Pavleas" w:date="2021-07-24T15:34:00Z">
-        <w:r>
-          <w:t xml:space="preserve"> </w:t>
-        </w:r>
-      </w:ins>
-      <w:r>
-        <w:t>that the</w:t>
+      <w:r>
+        <w:t xml:space="preserve">Develop </w:t>
+      </w:r>
+      <w:r>
+        <w:t>a 2D game engine that will give you the experience and c</w:t>
+      </w:r>
+      <w:r>
+        <w:t>ore understanding</w:t>
+      </w:r>
+      <w:r>
+        <w:t xml:space="preserve"> </w:t>
+      </w:r>
+      <w:r>
+        <w:t>of the foundational concepts for building a complex and flexible 2D game engine. Your engine can be used to create 2D games that are played</w:t>
+      </w:r>
+      <w:r>
+        <w:t xml:space="preserve"> </w:t>
+      </w:r>
+      <w:r>
+        <w:t xml:space="preserve">across the Internet via </w:t>
+      </w:r>
+      <w:r>
+        <w:t xml:space="preserve">a </w:t>
+      </w:r>
+      <w:r>
+        <w:t>web browser. The book is organized such that the</w:t>
+      </w:r>
+      <w:r>
+        <w:t xml:space="preserve"> </w:t>
+      </w:r>
+      <w:r>
+        <w:t xml:space="preserve">chapters follow the logical steps of building a game engine from </w:t>
+      </w:r>
+      <w:r>
+        <w:t xml:space="preserve">scratch </w:t>
+      </w:r>
+      <w:r>
+        <w:t xml:space="preserve">while </w:t>
+      </w:r>
+      <w:r>
+        <w:t>integrating</w:t>
+      </w:r>
+      <w:r>
+        <w:t xml:space="preserve"> the co</w:t>
+      </w:r>
+      <w:r>
+        <w:t xml:space="preserve">re components of </w:t>
+      </w:r>
+      <w:r>
+        <w:t xml:space="preserve">popular </w:t>
+      </w:r>
+      <w:r>
+        <w:t>game engines.</w:t>
       </w:r>
     </w:p>
     <w:p>
       <w:pPr>
+        <w:ind w:firstLine="720"/>
+      </w:pPr>
+      <w:r>
         <w:rPr>
-          <w:del w:id="24" w:author="Jeb Pavleas" w:date="2021-07-24T15:37:00Z"/>
+          <w:i/>
         </w:rPr>
-      </w:pPr>
-      <w:r>
-        <w:t>chapters follow</w:t>
-      </w:r>
-      <w:ins w:id="25" w:author="Jeb Pavleas" w:date="2021-07-24T15:32:00Z">
-        <w:r>
-          <w:t xml:space="preserve"> the</w:t>
-        </w:r>
-      </w:ins>
-      <w:r>
-        <w:t xml:space="preserve"> logical steps of building a game engine </w:t>
-      </w:r>
-      <w:ins w:id="26" w:author="Jeb Pavleas" w:date="2021-07-24T15:32:00Z">
-        <w:r>
-          <w:t xml:space="preserve">from scratch </w:t>
-        </w:r>
-      </w:ins>
-      <w:del w:id="27" w:author="Jeb Pavleas" w:date="2021-07-24T15:35:00Z">
-        <w:r>
-          <w:delText xml:space="preserve">and </w:delText>
-        </w:r>
-      </w:del>
-      <w:ins w:id="28" w:author="Jeb Pavleas" w:date="2021-07-24T15:35:00Z">
-        <w:r>
-          <w:t>while</w:t>
-        </w:r>
-        <w:r>
-          <w:t xml:space="preserve"> </w:t>
-        </w:r>
-      </w:ins>
-      <w:r>
-        <w:t>integrate</w:t>
-      </w:r>
-      <w:ins w:id="29" w:author="Jeb Pavleas" w:date="2021-07-24T15:35:00Z">
-        <w:r>
-          <w:t>ing</w:t>
-        </w:r>
-      </w:ins>
-      <w:ins w:id="30" w:author="Jeb Pavleas" w:date="2021-07-24T15:36:00Z">
-        <w:r>
-          <w:t xml:space="preserve"> the co</w:t>
-        </w:r>
-        <w:r>
-          <w:t>re components of most game eng</w:t>
-        </w:r>
-      </w:ins>
-      <w:ins w:id="31" w:author="Jeb Pavleas" w:date="2021-07-24T15:37:00Z">
-        <w:r>
-          <w:t>ines.</w:t>
-        </w:r>
-      </w:ins>
-      <w:del w:id="32" w:author="Jeb Pavleas" w:date="2021-07-24T15:35:00Z">
-        <w:r>
-          <w:delText>s</w:delText>
-        </w:r>
-      </w:del>
-      <w:r>
-        <w:t xml:space="preserve"> </w:t>
-      </w:r>
-      <w:del w:id="33" w:author="Jeb Pavleas" w:date="2021-07-24T15:37:00Z">
-        <w:r>
-          <w:delText>concepts</w:delText>
-        </w:r>
-      </w:del>
+        <w:t>Build Your Own 2D Game Engine and Create Great Web Games</w:t>
+      </w:r>
+      <w:r>
+        <w:t xml:space="preserve"> isolates and presents</w:t>
+      </w:r>
+      <w:r>
+        <w:t xml:space="preserve"> </w:t>
+      </w:r>
+      <w:r>
+        <w:t>relevant concepts from software engineering, computer graphics, mathematics, physics,</w:t>
+      </w:r>
+      <w:r>
+        <w:t xml:space="preserve"> </w:t>
+      </w:r>
+      <w:r>
+        <w:t xml:space="preserve">game development and </w:t>
+      </w:r>
+      <w:r>
+        <w:t>game design in the context of building a 2D game engine. In this edition, all the code is based on updated versions of JavaScript with</w:t>
+      </w:r>
+      <w:r>
+        <w:t xml:space="preserve"> </w:t>
+      </w:r>
+      <w:r>
+        <w:t>HTML5 and WebGL2: you will analyze the source code needed to create a game engine</w:t>
+      </w:r>
+      <w:r>
+        <w:t xml:space="preserve"> </w:t>
+      </w:r>
+      <w:r>
+        <w:t>that is suitable for implementing typical casual 2D video</w:t>
+      </w:r>
+      <w:r>
+        <w:t xml:space="preserve"> </w:t>
+      </w:r>
+      <w:r>
+        <w:t>games. You will also learn about</w:t>
+      </w:r>
+      <w:r>
+        <w:t xml:space="preserve"> illumination, </w:t>
+      </w:r>
+      <w:r>
+        <w:t>physics</w:t>
+      </w:r>
+      <w:r>
+        <w:t>,</w:t>
+      </w:r>
+      <w:r>
+        <w:t xml:space="preserve"> and </w:t>
+      </w:r>
+      <w:r>
+        <w:t xml:space="preserve">a simple but flexible particle </w:t>
+      </w:r>
+      <w:r>
+        <w:t xml:space="preserve">system. </w:t>
+      </w:r>
     </w:p>
     <w:p>
       <w:pPr>
-        <w:rPr>
-          <w:del w:id="34" w:author="Jeb Pavleas" w:date="2021-07-24T15:37:00Z"/>
-        </w:rPr>
-        <w:pPrChange w:id="35" w:author="Jeb Pavleas" w:date="2021-07-24T15:37:00Z">
-          <w:pPr/>
-        </w:pPrChange>
+        <w:ind w:firstLine="720"/>
       </w:pPr>
-      <w:del w:id="36" w:author="Jeb Pavleas" w:date="2021-07-24T15:37:00Z">
-        <w:r>
-          <w:delText>accordingly.</w:delText>
-        </w:r>
-      </w:del>
-    </w:p>
-    <w:p>
-      <w:r>
-        <w:t>Build Your Own 2D Game Engine and Create Great Web Games isolates and presents</w:t>
-      </w:r>
-    </w:p>
-    <w:p>
-      <w:r>
-        <w:t>relevant concepts from software engineering, computer graphics, mathematics, physics,</w:t>
-      </w:r>
-    </w:p>
-    <w:p>
-      <w:r>
-        <w:t>game development and game design in the context of building a 2D game engine from</w:t>
-      </w:r>
-    </w:p>
-    <w:p>
-      <w:r>
-        <w:t>scratch. In this edition, all the code is based on updated versions of JavaScript with</w:t>
-      </w:r>
-    </w:p>
-    <w:p>
-      <w:r>
-        <w:t>HTML5 and WebGL2: you will analyze the source code needed to create a game engine</w:t>
-      </w:r>
-    </w:p>
-    <w:p>
-      <w:r>
-        <w:t>that is suitable for implementing typical casual 2D video</w:t>
-      </w:r>
-      <w:ins w:id="37" w:author="Jeb Pavleas" w:date="2021-07-24T15:38:00Z">
-        <w:r>
-          <w:t xml:space="preserve"> </w:t>
-        </w:r>
-      </w:ins>
-      <w:r>
-        <w:t>games. You will also learn about</w:t>
+      <w:r>
+        <w:t>By the end of the book, you will understand the core concepts and implementation</w:t>
+      </w:r>
+      <w:r>
+        <w:t xml:space="preserve"> </w:t>
+      </w:r>
+      <w:r>
+        <w:t>details of a typical 2D game engine, learn insights into how these concepts affect</w:t>
+      </w:r>
+      <w:r>
+        <w:t xml:space="preserve"> </w:t>
+      </w:r>
+      <w:r>
+        <w:t xml:space="preserve">game design and gameplay, and have access to a versatile 2D game engine that </w:t>
+      </w:r>
+      <w:r>
+        <w:t>you</w:t>
+      </w:r>
+      <w:r>
+        <w:t xml:space="preserve"> </w:t>
+      </w:r>
+      <w:r>
+        <w:t xml:space="preserve">can expand upon or utilize to build </w:t>
+      </w:r>
+      <w:r>
+        <w:t xml:space="preserve">your </w:t>
+      </w:r>
+      <w:r>
+        <w:t xml:space="preserve">own 2D games </w:t>
+      </w:r>
+      <w:r>
+        <w:t xml:space="preserve">using </w:t>
+      </w:r>
+      <w:r>
+        <w:t>HTML5,</w:t>
+      </w:r>
+      <w:r>
+        <w:t xml:space="preserve"> </w:t>
+      </w:r>
+      <w:r>
+        <w:t>JavaScript, and WebGL2.</w:t>
       </w:r>
     </w:p>
     <w:p>
       <w:pPr>
-        <w:rPr>
-          <w:del w:id="38" w:author="Jeb Pavleas" w:date="2021-07-24T15:41:00Z"/>
-        </w:rPr>
+        <w:ind w:firstLine="720"/>
       </w:pPr>
-      <w:r>
-        <w:t xml:space="preserve">physics and </w:t>
-      </w:r>
-      <w:del w:id="39" w:author="Jeb Pavleas" w:date="2021-07-24T15:39:00Z">
-        <w:r>
-          <w:delText xml:space="preserve">particle </w:delText>
-        </w:r>
-      </w:del>
-      <w:ins w:id="40" w:author="Jeb Pavleas" w:date="2021-07-24T15:39:00Z">
-        <w:r>
-          <w:t>illumination</w:t>
-        </w:r>
-        <w:r>
-          <w:t xml:space="preserve"> </w:t>
-        </w:r>
-      </w:ins>
-      <w:r>
-        <w:t>system</w:t>
-      </w:r>
-      <w:ins w:id="41" w:author="Jeb Pavleas" w:date="2021-07-24T15:39:00Z">
-        <w:r>
-          <w:t>s</w:t>
-        </w:r>
-      </w:ins>
-      <w:r>
-        <w:t xml:space="preserve">. </w:t>
-      </w:r>
-      <w:commentRangeStart w:id="42"/>
-      <w:del w:id="43" w:author="Jeb Pavleas" w:date="2021-07-24T15:41:00Z">
-        <w:r>
-          <w:delText>The discussion of physics component includes rotations</w:delText>
-        </w:r>
-      </w:del>
+      <w:bookmarkStart w:id="0" w:name="_GoBack"/>
+      <w:bookmarkEnd w:id="0"/>
     </w:p>
     <w:p>
       <w:pPr>
+        <w:ind w:firstLine="720"/>
+      </w:pPr>
+      <w:r>
+        <w:t xml:space="preserve">User level:  Beginning – </w:t>
+      </w:r>
+      <w:r>
         <w:rPr>
-          <w:del w:id="44" w:author="Jeb Pavleas" w:date="2021-07-24T15:41:00Z"/>
+          <w:b/>
         </w:rPr>
-      </w:pPr>
-      <w:del w:id="45" w:author="Jeb Pavleas" w:date="2021-07-24T15:41:00Z">
-        <w:r>
-          <w:delText>and popular physical materials such as wood, mud, and ice. The discussion of particle</w:delText>
-        </w:r>
-      </w:del>
-    </w:p>
-    <w:p>
-      <w:pPr>
-        <w:rPr>
-          <w:del w:id="46" w:author="Jeb Pavleas" w:date="2021-07-24T15:41:00Z"/>
-        </w:rPr>
-        <w:pPrChange w:id="47" w:author="Jeb Pavleas" w:date="2021-07-24T15:41:00Z">
-          <w:pPr/>
-        </w:pPrChange>
-      </w:pPr>
-      <w:del w:id="48" w:author="Jeb Pavleas" w:date="2021-07-24T15:41:00Z">
-        <w:r>
-          <w:delText>component has popular presets such as fire, smoke, and dust.</w:delText>
-        </w:r>
-      </w:del>
-      <w:commentRangeEnd w:id="42"/>
-      <w:r>
-        <w:rPr>
-          <w:rStyle w:val="CommentReference"/>
-        </w:rPr>
-        <w:commentReference w:id="42"/>
-      </w:r>
-    </w:p>
-    <w:p>
-      <w:r>
-        <w:t>By the end of the book, you will understand the core concepts and implementation</w:t>
-      </w:r>
-    </w:p>
-    <w:p>
-      <w:r>
-        <w:t>details of a typical 2D game engine, learn insights into how these concepts affect</w:t>
-      </w:r>
-    </w:p>
-    <w:p>
-      <w:r>
-        <w:t>game design and game</w:t>
-      </w:r>
-      <w:del w:id="49" w:author="Jeb Pavleas" w:date="2021-07-24T15:47:00Z">
-        <w:r>
-          <w:delText xml:space="preserve"> </w:delText>
-        </w:r>
-      </w:del>
-      <w:r>
-        <w:t xml:space="preserve">play, and have access to a versatile 2D game engine that </w:t>
-      </w:r>
-      <w:del w:id="50" w:author="Jeb Pavleas" w:date="2021-07-24T15:40:00Z">
-        <w:r>
-          <w:delText>they</w:delText>
-        </w:r>
-      </w:del>
-      <w:ins w:id="51" w:author="Jeb Pavleas" w:date="2021-07-24T15:40:00Z">
-        <w:r>
-          <w:t>you</w:t>
-        </w:r>
-      </w:ins>
-    </w:p>
-    <w:p>
-      <w:r>
-        <w:t xml:space="preserve">can expand upon or utilize to build </w:t>
-      </w:r>
-      <w:del w:id="52" w:author="Jeb Pavleas" w:date="2021-07-24T15:40:00Z">
-        <w:r>
-          <w:delText xml:space="preserve">their </w:delText>
-        </w:r>
-      </w:del>
-      <w:ins w:id="53" w:author="Jeb Pavleas" w:date="2021-07-24T15:40:00Z">
-        <w:r>
-          <w:t>your</w:t>
-        </w:r>
-        <w:r>
-          <w:t xml:space="preserve"> </w:t>
-        </w:r>
-      </w:ins>
-      <w:r>
-        <w:t xml:space="preserve">own 2D games from scratch </w:t>
-      </w:r>
-      <w:del w:id="54" w:author="Jeb Pavleas" w:date="2021-07-24T15:40:00Z">
-        <w:r>
-          <w:delText xml:space="preserve">with </w:delText>
-        </w:r>
-      </w:del>
-      <w:ins w:id="55" w:author="Jeb Pavleas" w:date="2021-07-24T15:40:00Z">
-        <w:r>
-          <w:t>using</w:t>
-        </w:r>
-        <w:r>
-          <w:t xml:space="preserve"> </w:t>
-        </w:r>
-      </w:ins>
-      <w:r>
-        <w:t>HTML5,</w:t>
-      </w:r>
-    </w:p>
-    <w:p>
-      <w:r>
-        <w:t>JavaScript, and WebGL2.</w:t>
-      </w:r>
-    </w:p>
-    <w:p>
-      <w:r>
-        <w:t>You will:</w:t>
-      </w:r>
-    </w:p>
-    <w:p>
-      <w:r>
-        <w:t>• Understand essential concepts for building 2D games</w:t>
-      </w:r>
-    </w:p>
-    <w:p>
-      <w:r>
-        <w:t>• Grasp the basic architecture of 2D game engines</w:t>
-      </w:r>
-    </w:p>
-    <w:p>
-      <w:r>
-        <w:t>• Understand illumination models in 2D games</w:t>
-      </w:r>
-    </w:p>
-    <w:p>
-      <w:r>
-        <w:t>• Learn basic physics used in 2D games</w:t>
-      </w:r>
-    </w:p>
-    <w:p>
-      <w:r>
-        <w:t>• Find out how these core concepts affect game design and game</w:t>
-      </w:r>
-      <w:del w:id="56" w:author="Jeb Pavleas" w:date="2021-07-24T15:41:00Z">
-        <w:r>
-          <w:delText xml:space="preserve"> </w:delText>
-        </w:r>
-      </w:del>
-      <w:r>
-        <w:t>play</w:t>
-      </w:r>
-    </w:p>
-    <w:p>
-      <w:r>
-        <w:t>• Learn to design and develop 2D interactive games</w:t>
+        <w:t>Intermediate</w:t>
+      </w:r>
+      <w:r>
+        <w:t xml:space="preserve"> </w:t>
       </w:r>
     </w:p>
     <w:sectPr>
@@ -504,73 +204,14 @@
 </w:document>
 </file>
 
-<file path=word/comments.xml><?xml version="1.0" encoding="utf-8"?>
-<w:comments xmlns:wpc="http://schemas.microsoft.com/office/word/2010/wordprocessingCanvas" xmlns:cx="http://schemas.microsoft.com/office/drawing/2014/chartex" xmlns:cx1="http://schemas.microsoft.com/office/drawing/2015/9/8/chartex" xmlns:cx2="http://schemas.microsoft.com/office/drawing/2015/10/21/chartex" xmlns:cx3="http://schemas.microsoft.com/office/drawing/2016/5/9/chartex" xmlns:cx4="http://schemas.microsoft.com/office/drawing/2016/5/10/chartex" xmlns:cx5="http://schemas.microsoft.com/office/drawing/2016/5/11/chartex" xmlns:cx6="http://schemas.microsoft.com/office/drawing/2016/5/12/chartex" xmlns:cx7="http://schemas.microsoft.com/office/drawing/2016/5/13/chartex" xmlns:cx8="http://schemas.microsoft.com/office/drawing/2016/5/14/chartex" xmlns:mc="http://schemas.openxmlformats.org/markup-compatibility/2006" xmlns:aink="http://schemas.microsoft.com/office/drawing/2016/ink" xmlns:am3d="http://schemas.microsoft.com/office/drawing/2017/model3d" xmlns:o="urn:schemas-microsoft-com:office:office" xmlns:r="http://schemas.openxmlformats.org/officeDocument/2006/relationships" xmlns:m="http://schemas.openxmlformats.org/officeDocument/2006/math" xmlns:v="urn:schemas-microsoft-com:vml" xmlns:wp14="http://schemas.microsoft.com/office/word/2010/wordprocessingDrawing" xmlns:wp="http://schemas.openxmlformats.org/drawingml/2006/wordprocessingDrawing" xmlns:w10="urn:schemas-microsoft-com:office:word" xmlns:w="http://schemas.openxmlformats.org/wordprocessingml/2006/main" xmlns:w14="http://schemas.microsoft.com/office/word/2010/wordml" xmlns:w15="http://schemas.microsoft.com/office/word/2012/wordml" xmlns:w16cex="http://schemas.microsoft.com/office/word/2018/wordml/cex" xmlns:w16cid="http://schemas.microsoft.com/office/word/2016/wordml/cid" xmlns:w16="http://schemas.microsoft.com/office/word/2018/wordml" xmlns:w16sdtdh="http://schemas.microsoft.com/office/word/2020/wordml/sdtdatahash" xmlns:w16se="http://schemas.microsoft.com/office/word/2015/wordml/symex" xmlns:wpg="http://schemas.microsoft.com/office/word/2010/wordprocessingGroup" xmlns:wpi="http://schemas.microsoft.com/office/word/2010/wordprocessingInk" xmlns:wne="http://schemas.microsoft.com/office/word/2006/wordml" xmlns:wps="http://schemas.microsoft.com/office/word/2010/wordprocessingShape" mc:Ignorable="w14 w15 w16se w16cid w16 w16cex w16sdtdh wp14">
-  <w:comment w:id="42" w:author="Jeb Pavleas" w:date="2021-07-24T15:43:00Z" w:initials="JP">
-    <w:p>
-      <w:pPr>
-        <w:pStyle w:val="CommentText"/>
-      </w:pPr>
-      <w:r>
-        <w:rPr>
-          <w:rStyle w:val="CommentReference"/>
-        </w:rPr>
-        <w:annotationRef/>
-      </w:r>
-      <w:r>
-        <w:t>Maybe something on a stable real-time 2d physics simulation and tricks</w:t>
-      </w:r>
-      <w:r>
-        <w:t xml:space="preserve">/tactics </w:t>
-      </w:r>
-      <w:r>
-        <w:t>for impl</w:t>
-      </w:r>
-      <w:r>
-        <w:t>ement</w:t>
-      </w:r>
-      <w:r>
-        <w:t xml:space="preserve">ing phong illumination </w:t>
-      </w:r>
-      <w:r>
-        <w:t xml:space="preserve">model </w:t>
-      </w:r>
-      <w:r>
-        <w:t>in 2d?</w:t>
-      </w:r>
-    </w:p>
-  </w:comment>
-</w:comments>
-</file>
-
-<file path=word/commentsExtended.xml><?xml version="1.0" encoding="utf-8"?>
-<w15:commentsEx xmlns:wpc="http://schemas.microsoft.com/office/word/2010/wordprocessingCanvas" xmlns:cx="http://schemas.microsoft.com/office/drawing/2014/chartex" xmlns:cx1="http://schemas.microsoft.com/office/drawing/2015/9/8/chartex" xmlns:cx2="http://schemas.microsoft.com/office/drawing/2015/10/21/chartex" xmlns:cx3="http://schemas.microsoft.com/office/drawing/2016/5/9/chartex" xmlns:cx4="http://schemas.microsoft.com/office/drawing/2016/5/10/chartex" xmlns:cx5="http://schemas.microsoft.com/office/drawing/2016/5/11/chartex" xmlns:cx6="http://schemas.microsoft.com/office/drawing/2016/5/12/chartex" xmlns:cx7="http://schemas.microsoft.com/office/drawing/2016/5/13/chartex" xmlns:cx8="http://schemas.microsoft.com/office/drawing/2016/5/14/chartex" xmlns:mc="http://schemas.openxmlformats.org/markup-compatibility/2006" xmlns:aink="http://schemas.microsoft.com/office/drawing/2016/ink" xmlns:am3d="http://schemas.microsoft.com/office/drawing/2017/model3d" xmlns:o="urn:schemas-microsoft-com:office:office" xmlns:r="http://schemas.openxmlformats.org/officeDocument/2006/relationships" xmlns:m="http://schemas.openxmlformats.org/officeDocument/2006/math" xmlns:v="urn:schemas-microsoft-com:vml" xmlns:wp14="http://schemas.microsoft.com/office/word/2010/wordprocessingDrawing" xmlns:wp="http://schemas.openxmlformats.org/drawingml/2006/wordprocessingDrawing" xmlns:w10="urn:schemas-microsoft-com:office:word" xmlns:w="http://schemas.openxmlformats.org/wordprocessingml/2006/main" xmlns:w14="http://schemas.microsoft.com/office/word/2010/wordml" xmlns:w15="http://schemas.microsoft.com/office/word/2012/wordml" xmlns:w16cex="http://schemas.microsoft.com/office/word/2018/wordml/cex" xmlns:w16cid="http://schemas.microsoft.com/office/word/2016/wordml/cid" xmlns:w16="http://schemas.microsoft.com/office/word/2018/wordml" xmlns:w16sdtdh="http://schemas.microsoft.com/office/word/2020/wordml/sdtdatahash" xmlns:w16se="http://schemas.microsoft.com/office/word/2015/wordml/symex" xmlns:wpg="http://schemas.microsoft.com/office/word/2010/wordprocessingGroup" xmlns:wpi="http://schemas.microsoft.com/office/word/2010/wordprocessingInk" xmlns:wne="http://schemas.microsoft.com/office/word/2006/wordml" xmlns:wps="http://schemas.microsoft.com/office/word/2010/wordprocessingShape" mc:Ignorable="w14 w15 w16se w16cid w16 w16cex w16sdtdh wp14">
-  <w15:commentEx w15:paraId="341FC13C" w15:done="0"/>
-</w15:commentsEx>
-</file>
-
 <file path=word/commentsExtensible.xml><?xml version="1.0" encoding="utf-8"?>
 <w16cex:commentsExtensible xmlns:wpc="http://schemas.microsoft.com/office/word/2010/wordprocessingCanvas" xmlns:cx="http://schemas.microsoft.com/office/drawing/2014/chartex" xmlns:cx1="http://schemas.microsoft.com/office/drawing/2015/9/8/chartex" xmlns:cx2="http://schemas.microsoft.com/office/drawing/2015/10/21/chartex" xmlns:cx3="http://schemas.microsoft.com/office/drawing/2016/5/9/chartex" xmlns:cx4="http://schemas.microsoft.com/office/drawing/2016/5/10/chartex" xmlns:cx5="http://schemas.microsoft.com/office/drawing/2016/5/11/chartex" xmlns:cx6="http://schemas.microsoft.com/office/drawing/2016/5/12/chartex" xmlns:cx7="http://schemas.microsoft.com/office/drawing/2016/5/13/chartex" xmlns:cx8="http://schemas.microsoft.com/office/drawing/2016/5/14/chartex" xmlns:mc="http://schemas.openxmlformats.org/markup-compatibility/2006" xmlns:aink="http://schemas.microsoft.com/office/drawing/2016/ink" xmlns:am3d="http://schemas.microsoft.com/office/drawing/2017/model3d" xmlns:o="urn:schemas-microsoft-com:office:office" xmlns:r="http://schemas.openxmlformats.org/officeDocument/2006/relationships" xmlns:m="http://schemas.openxmlformats.org/officeDocument/2006/math" xmlns:v="urn:schemas-microsoft-com:vml" xmlns:wp14="http://schemas.microsoft.com/office/word/2010/wordprocessingDrawing" xmlns:wp="http://schemas.openxmlformats.org/drawingml/2006/wordprocessingDrawing" xmlns:w10="urn:schemas-microsoft-com:office:word" xmlns:w="http://schemas.openxmlformats.org/wordprocessingml/2006/main" xmlns:w14="http://schemas.microsoft.com/office/word/2010/wordml" xmlns:w15="http://schemas.microsoft.com/office/word/2012/wordml" xmlns:w16cex="http://schemas.microsoft.com/office/word/2018/wordml/cex" xmlns:w16cid="http://schemas.microsoft.com/office/word/2016/wordml/cid" xmlns:w16="http://schemas.microsoft.com/office/word/2018/wordml" xmlns:w16sdtdh="http://schemas.microsoft.com/office/word/2020/wordml/sdtdatahash" xmlns:w16se="http://schemas.microsoft.com/office/word/2015/wordml/symex" xmlns:wpg="http://schemas.microsoft.com/office/word/2010/wordprocessingGroup" xmlns:wpi="http://schemas.microsoft.com/office/word/2010/wordprocessingInk" xmlns:wne="http://schemas.microsoft.com/office/word/2006/wordml" xmlns:wps="http://schemas.microsoft.com/office/word/2010/wordprocessingShape" mc:Ignorable="w14 w15 w16se w16cid w16 w16cex w16sdtdh wp14">
   <w16cex:commentExtensible w16cex:durableId="24A6B3AE" w16cex:dateUtc="2021-07-24T22:43:00Z"/>
 </w16cex:commentsExtensible>
 </file>
 
-<file path=word/commentsIds.xml><?xml version="1.0" encoding="utf-8"?>
-<w16cid:commentsIds xmlns:wpc="http://schemas.microsoft.com/office/word/2010/wordprocessingCanvas" xmlns:cx="http://schemas.microsoft.com/office/drawing/2014/chartex" xmlns:cx1="http://schemas.microsoft.com/office/drawing/2015/9/8/chartex" xmlns:cx2="http://schemas.microsoft.com/office/drawing/2015/10/21/chartex" xmlns:cx3="http://schemas.microsoft.com/office/drawing/2016/5/9/chartex" xmlns:cx4="http://schemas.microsoft.com/office/drawing/2016/5/10/chartex" xmlns:cx5="http://schemas.microsoft.com/office/drawing/2016/5/11/chartex" xmlns:cx6="http://schemas.microsoft.com/office/drawing/2016/5/12/chartex" xmlns:cx7="http://schemas.microsoft.com/office/drawing/2016/5/13/chartex" xmlns:cx8="http://schemas.microsoft.com/office/drawing/2016/5/14/chartex" xmlns:mc="http://schemas.openxmlformats.org/markup-compatibility/2006" xmlns:aink="http://schemas.microsoft.com/office/drawing/2016/ink" xmlns:am3d="http://schemas.microsoft.com/office/drawing/2017/model3d" xmlns:o="urn:schemas-microsoft-com:office:office" xmlns:r="http://schemas.openxmlformats.org/officeDocument/2006/relationships" xmlns:m="http://schemas.openxmlformats.org/officeDocument/2006/math" xmlns:v="urn:schemas-microsoft-com:vml" xmlns:wp14="http://schemas.microsoft.com/office/word/2010/wordprocessingDrawing" xmlns:wp="http://schemas.openxmlformats.org/drawingml/2006/wordprocessingDrawing" xmlns:w10="urn:schemas-microsoft-com:office:word" xmlns:w="http://schemas.openxmlformats.org/wordprocessingml/2006/main" xmlns:w14="http://schemas.microsoft.com/office/word/2010/wordml" xmlns:w15="http://schemas.microsoft.com/office/word/2012/wordml" xmlns:w16cex="http://schemas.microsoft.com/office/word/2018/wordml/cex" xmlns:w16cid="http://schemas.microsoft.com/office/word/2016/wordml/cid" xmlns:w16="http://schemas.microsoft.com/office/word/2018/wordml" xmlns:w16sdtdh="http://schemas.microsoft.com/office/word/2020/wordml/sdtdatahash" xmlns:w16se="http://schemas.microsoft.com/office/word/2015/wordml/symex" xmlns:wpg="http://schemas.microsoft.com/office/word/2010/wordprocessingGroup" xmlns:wpi="http://schemas.microsoft.com/office/word/2010/wordprocessingInk" xmlns:wne="http://schemas.microsoft.com/office/word/2006/wordml" xmlns:wps="http://schemas.microsoft.com/office/word/2010/wordprocessingShape" mc:Ignorable="w14 w15 w16se w16cid w16 w16cex w16sdtdh wp14">
-  <w16cid:commentId w16cid:paraId="341FC13C" w16cid:durableId="24A6B3AE"/>
-</w16cid:commentsIds>
-</file>
-
-<file path=word/people.xml><?xml version="1.0" encoding="utf-8"?>
-<w15:people xmlns:wpc="http://schemas.microsoft.com/office/word/2010/wordprocessingCanvas" xmlns:cx="http://schemas.microsoft.com/office/drawing/2014/chartex" xmlns:cx1="http://schemas.microsoft.com/office/drawing/2015/9/8/chartex" xmlns:cx2="http://schemas.microsoft.com/office/drawing/2015/10/21/chartex" xmlns:cx3="http://schemas.microsoft.com/office/drawing/2016/5/9/chartex" xmlns:cx4="http://schemas.microsoft.com/office/drawing/2016/5/10/chartex" xmlns:cx5="http://schemas.microsoft.com/office/drawing/2016/5/11/chartex" xmlns:cx6="http://schemas.microsoft.com/office/drawing/2016/5/12/chartex" xmlns:cx7="http://schemas.microsoft.com/office/drawing/2016/5/13/chartex" xmlns:cx8="http://schemas.microsoft.com/office/drawing/2016/5/14/chartex" xmlns:mc="http://schemas.openxmlformats.org/markup-compatibility/2006" xmlns:aink="http://schemas.microsoft.com/office/drawing/2016/ink" xmlns:am3d="http://schemas.microsoft.com/office/drawing/2017/model3d" xmlns:o="urn:schemas-microsoft-com:office:office" xmlns:r="http://schemas.openxmlformats.org/officeDocument/2006/relationships" xmlns:m="http://schemas.openxmlformats.org/officeDocument/2006/math" xmlns:v="urn:schemas-microsoft-com:vml" xmlns:wp14="http://schemas.microsoft.com/office/word/2010/wordprocessingDrawing" xmlns:wp="http://schemas.openxmlformats.org/drawingml/2006/wordprocessingDrawing" xmlns:w10="urn:schemas-microsoft-com:office:word" xmlns:w="http://schemas.openxmlformats.org/wordprocessingml/2006/main" xmlns:w14="http://schemas.microsoft.com/office/word/2010/wordml" xmlns:w15="http://schemas.microsoft.com/office/word/2012/wordml" xmlns:w16cex="http://schemas.microsoft.com/office/word/2018/wordml/cex" xmlns:w16cid="http://schemas.microsoft.com/office/word/2016/wordml/cid" xmlns:w16="http://schemas.microsoft.com/office/word/2018/wordml" xmlns:w16sdtdh="http://schemas.microsoft.com/office/word/2020/wordml/sdtdatahash" xmlns:w16se="http://schemas.microsoft.com/office/word/2015/wordml/symex" xmlns:wpg="http://schemas.microsoft.com/office/word/2010/wordprocessingGroup" xmlns:wpi="http://schemas.microsoft.com/office/word/2010/wordprocessingInk" xmlns:wne="http://schemas.microsoft.com/office/word/2006/wordml" xmlns:wps="http://schemas.microsoft.com/office/word/2010/wordprocessingShape" mc:Ignorable="w14 w15 w16se w16cid w16 w16cex w16sdtdh wp14">
-  <w15:person w15:author="Jeb Pavleas">
-    <w15:presenceInfo w15:providerId="Windows Live" w15:userId="7297f742495c9fe8"/>
-  </w15:person>
-</w15:people>
-</file>
-
 <file path=word/styles.xml><?xml version="1.0" encoding="utf-8"?>
-<w:styles xmlns:mc="http://schemas.openxmlformats.org/markup-compatibility/2006" xmlns:r="http://schemas.openxmlformats.org/officeDocument/2006/relationships" xmlns:w="http://schemas.openxmlformats.org/wordprocessingml/2006/main" xmlns:w14="http://schemas.microsoft.com/office/word/2010/wordml" xmlns:w15="http://schemas.microsoft.com/office/word/2012/wordml" xmlns:w16cex="http://schemas.microsoft.com/office/word/2018/wordml/cex" xmlns:w16cid="http://schemas.microsoft.com/office/word/2016/wordml/cid" xmlns:w16="http://schemas.microsoft.com/office/word/2018/wordml" xmlns:w16sdtdh="http://schemas.microsoft.com/office/word/2020/wordml/sdtdatahash" xmlns:w16se="http://schemas.microsoft.com/office/word/2015/wordml/symex" mc:Ignorable="w14 w15 w16se w16cid w16 w16cex w16sdtdh">
+<w:styles xmlns:mc="http://schemas.openxmlformats.org/markup-compatibility/2006" xmlns:r="http://schemas.openxmlformats.org/officeDocument/2006/relationships" xmlns:w="http://schemas.openxmlformats.org/wordprocessingml/2006/main" xmlns:w14="http://schemas.microsoft.com/office/word/2010/wordml" xmlns:w15="http://schemas.microsoft.com/office/word/2012/wordml" xmlns:w16cid="http://schemas.microsoft.com/office/word/2016/wordml/cid" xmlns:w16se="http://schemas.microsoft.com/office/word/2015/wordml/symex" mc:Ignorable="w14 w15 w16se w16cid">
   <w:docDefaults>
     <w:rPrDefault>
       <w:rPr>
@@ -586,7 +227,7 @@
       </w:pPr>
     </w:pPrDefault>
   </w:docDefaults>
-  <w:latentStyles w:defLockedState="0" w:defUIPriority="99" w:defSemiHidden="0" w:defUnhideWhenUsed="0" w:defQFormat="0" w:count="376">
+  <w:latentStyles w:defLockedState="0" w:defUIPriority="99" w:defSemiHidden="0" w:defUnhideWhenUsed="0" w:defQFormat="0" w:count="375">
     <w:lsdException w:name="Normal" w:uiPriority="0" w:qFormat="1"/>
     <w:lsdException w:name="heading 1" w:uiPriority="9" w:qFormat="1"/>
     <w:lsdException w:name="heading 2" w:semiHidden="1" w:uiPriority="9" w:unhideWhenUsed="1" w:qFormat="1"/>
@@ -962,7 +603,6 @@
     <w:lsdException w:name="Smart Hyperlink" w:semiHidden="1" w:unhideWhenUsed="1"/>
     <w:lsdException w:name="Hashtag" w:semiHidden="1" w:unhideWhenUsed="1"/>
     <w:lsdException w:name="Unresolved Mention" w:semiHidden="1" w:unhideWhenUsed="1"/>
-    <w:lsdException w:name="Smart Link" w:semiHidden="1" w:unhideWhenUsed="1"/>
   </w:latentStyles>
   <w:style w:type="paragraph" w:default="1" w:styleId="Normal">
     <w:name w:val="Normal"/>
@@ -1061,6 +701,36 @@
       <w:bCs/>
       <w:sz w:val="20"/>
       <w:szCs w:val="20"/>
+    </w:rPr>
+  </w:style>
+  <w:style w:type="paragraph" w:styleId="BalloonText">
+    <w:name w:val="Balloon Text"/>
+    <w:basedOn w:val="Normal"/>
+    <w:link w:val="BalloonTextChar"/>
+    <w:uiPriority w:val="99"/>
+    <w:semiHidden/>
+    <w:unhideWhenUsed/>
+    <w:rsid w:val="009946EB"/>
+    <w:pPr>
+      <w:spacing w:after="0" w:line="240" w:lineRule="auto"/>
+    </w:pPr>
+    <w:rPr>
+      <w:rFonts w:ascii="Segoe UI" w:hAnsi="Segoe UI" w:cs="Segoe UI"/>
+      <w:sz w:val="18"/>
+      <w:szCs w:val="18"/>
+    </w:rPr>
+  </w:style>
+  <w:style w:type="character" w:customStyle="1" w:styleId="BalloonTextChar">
+    <w:name w:val="Balloon Text Char"/>
+    <w:basedOn w:val="DefaultParagraphFont"/>
+    <w:link w:val="BalloonText"/>
+    <w:uiPriority w:val="99"/>
+    <w:semiHidden/>
+    <w:rsid w:val="009946EB"/>
+    <w:rPr>
+      <w:rFonts w:ascii="Segoe UI" w:hAnsi="Segoe UI" w:cs="Segoe UI"/>
+      <w:sz w:val="18"/>
+      <w:szCs w:val="18"/>
     </w:rPr>
   </w:style>
 </w:styles>
